--- a/docs/Currency Transfer Application.docx
+++ b/docs/Currency Transfer Application.docx
@@ -465,7 +465,7 @@
     </w:pPr>
     <w:rPr>
       <w:rFonts w:asciiTheme="majorHAnsi" w:eastAsiaTheme="majorEastAsia" w:hAnsiTheme="majorHAnsi" w:cstheme="majorBidi"/>
-      <w:color w:val="0F4761" w:themeColor="accent1" w:themeShade="BF"/>
+      <w:color w:val="A5A5A5" w:themeColor="accent1" w:themeShade="BF"/>
       <w:sz w:val="40"/>
       <w:szCs w:val="40"/>
     </w:rPr>
@@ -488,7 +488,7 @@
     </w:pPr>
     <w:rPr>
       <w:rFonts w:asciiTheme="majorHAnsi" w:eastAsiaTheme="majorEastAsia" w:hAnsiTheme="majorHAnsi" w:cstheme="majorBidi"/>
-      <w:color w:val="0F4761" w:themeColor="accent1" w:themeShade="BF"/>
+      <w:color w:val="A5A5A5" w:themeColor="accent1" w:themeShade="BF"/>
       <w:sz w:val="32"/>
       <w:szCs w:val="32"/>
     </w:rPr>
@@ -511,7 +511,7 @@
     </w:pPr>
     <w:rPr>
       <w:rFonts w:eastAsiaTheme="majorEastAsia" w:cstheme="majorBidi"/>
-      <w:color w:val="0F4761" w:themeColor="accent1" w:themeShade="BF"/>
+      <w:color w:val="A5A5A5" w:themeColor="accent1" w:themeShade="BF"/>
       <w:sz w:val="28"/>
       <w:szCs w:val="28"/>
     </w:rPr>
@@ -536,7 +536,7 @@
       <w:rFonts w:eastAsiaTheme="majorEastAsia" w:cstheme="majorBidi"/>
       <w:i/>
       <w:iCs/>
-      <w:color w:val="0F4761" w:themeColor="accent1" w:themeShade="BF"/>
+      <w:color w:val="A5A5A5" w:themeColor="accent1" w:themeShade="BF"/>
     </w:rPr>
   </w:style>
   <w:style w:type="paragraph" w:styleId="Heading5">
@@ -557,7 +557,7 @@
     </w:pPr>
     <w:rPr>
       <w:rFonts w:eastAsiaTheme="majorEastAsia" w:cstheme="majorBidi"/>
-      <w:color w:val="0F4761" w:themeColor="accent1" w:themeShade="BF"/>
+      <w:color w:val="A5A5A5" w:themeColor="accent1" w:themeShade="BF"/>
     </w:rPr>
   </w:style>
   <w:style w:type="paragraph" w:styleId="Heading6">
@@ -683,7 +683,7 @@
     <w:rsid w:val="00ED651F"/>
     <w:rPr>
       <w:rFonts w:asciiTheme="majorHAnsi" w:eastAsiaTheme="majorEastAsia" w:hAnsiTheme="majorHAnsi" w:cstheme="majorBidi"/>
-      <w:color w:val="0F4761" w:themeColor="accent1" w:themeShade="BF"/>
+      <w:color w:val="A5A5A5" w:themeColor="accent1" w:themeShade="BF"/>
       <w:sz w:val="40"/>
       <w:szCs w:val="40"/>
     </w:rPr>
@@ -697,7 +697,7 @@
     <w:rsid w:val="00ED651F"/>
     <w:rPr>
       <w:rFonts w:asciiTheme="majorHAnsi" w:eastAsiaTheme="majorEastAsia" w:hAnsiTheme="majorHAnsi" w:cstheme="majorBidi"/>
-      <w:color w:val="0F4761" w:themeColor="accent1" w:themeShade="BF"/>
+      <w:color w:val="A5A5A5" w:themeColor="accent1" w:themeShade="BF"/>
       <w:sz w:val="32"/>
       <w:szCs w:val="32"/>
     </w:rPr>
@@ -711,7 +711,7 @@
     <w:rsid w:val="00ED651F"/>
     <w:rPr>
       <w:rFonts w:eastAsiaTheme="majorEastAsia" w:cstheme="majorBidi"/>
-      <w:color w:val="0F4761" w:themeColor="accent1" w:themeShade="BF"/>
+      <w:color w:val="A5A5A5" w:themeColor="accent1" w:themeShade="BF"/>
       <w:sz w:val="28"/>
       <w:szCs w:val="28"/>
     </w:rPr>
@@ -727,7 +727,7 @@
       <w:rFonts w:eastAsiaTheme="majorEastAsia" w:cstheme="majorBidi"/>
       <w:i/>
       <w:iCs/>
-      <w:color w:val="0F4761" w:themeColor="accent1" w:themeShade="BF"/>
+      <w:color w:val="A5A5A5" w:themeColor="accent1" w:themeShade="BF"/>
     </w:rPr>
   </w:style>
   <w:style w:type="character" w:customStyle="1" w:styleId="Heading5Char">
@@ -739,7 +739,7 @@
     <w:rsid w:val="00ED651F"/>
     <w:rPr>
       <w:rFonts w:eastAsiaTheme="majorEastAsia" w:cstheme="majorBidi"/>
-      <w:color w:val="0F4761" w:themeColor="accent1" w:themeShade="BF"/>
+      <w:color w:val="A5A5A5" w:themeColor="accent1" w:themeShade="BF"/>
     </w:rPr>
   </w:style>
   <w:style w:type="character" w:customStyle="1" w:styleId="Heading6Char">
@@ -913,7 +913,7 @@
     <w:rPr>
       <w:i/>
       <w:iCs/>
-      <w:color w:val="0F4761" w:themeColor="accent1" w:themeShade="BF"/>
+      <w:color w:val="A5A5A5" w:themeColor="accent1" w:themeShade="BF"/>
     </w:rPr>
   </w:style>
   <w:style w:type="paragraph" w:styleId="IntenseQuote">
@@ -926,8 +926,8 @@
     <w:rsid w:val="00ED651F"/>
     <w:pPr>
       <w:pBdr>
-        <w:top w:val="single" w:sz="4" w:space="10" w:color="0F4761" w:themeColor="accent1" w:themeShade="BF"/>
-        <w:bottom w:val="single" w:sz="4" w:space="10" w:color="0F4761" w:themeColor="accent1" w:themeShade="BF"/>
+        <w:top w:val="single" w:sz="4" w:space="10" w:color="A5A5A5" w:themeColor="accent1" w:themeShade="BF"/>
+        <w:bottom w:val="single" w:sz="4" w:space="10" w:color="A5A5A5" w:themeColor="accent1" w:themeShade="BF"/>
       </w:pBdr>
       <w:spacing w:before="360" w:after="360"/>
       <w:ind w:left="864" w:right="864"/>
@@ -936,7 +936,7 @@
     <w:rPr>
       <w:i/>
       <w:iCs/>
-      <w:color w:val="0F4761" w:themeColor="accent1" w:themeShade="BF"/>
+      <w:color w:val="A5A5A5" w:themeColor="accent1" w:themeShade="BF"/>
     </w:rPr>
   </w:style>
   <w:style w:type="character" w:customStyle="1" w:styleId="IntenseQuoteChar">
@@ -948,7 +948,7 @@
     <w:rPr>
       <w:i/>
       <w:iCs/>
-      <w:color w:val="0F4761" w:themeColor="accent1" w:themeShade="BF"/>
+      <w:color w:val="A5A5A5" w:themeColor="accent1" w:themeShade="BF"/>
     </w:rPr>
   </w:style>
   <w:style w:type="character" w:styleId="IntenseReference">
@@ -961,7 +961,7 @@
       <w:b/>
       <w:bCs/>
       <w:smallCaps/>
-      <w:color w:val="0F4761" w:themeColor="accent1" w:themeShade="BF"/>
+      <w:color w:val="A5A5A5" w:themeColor="accent1" w:themeShade="BF"/>
       <w:spacing w:val="5"/>
     </w:rPr>
   </w:style>
@@ -981,9 +981,9 @@
 </file>
 
 <file path=word/theme/theme1.xml><?xml version="1.0" encoding="utf-8"?>
-<a:theme xmlns:a="http://schemas.openxmlformats.org/drawingml/2006/main" name="Office Theme">
+<a:theme xmlns:a="http://schemas.openxmlformats.org/drawingml/2006/main" name="Integral">
   <a:themeElements>
-    <a:clrScheme name="Office">
+    <a:clrScheme name="Grayscale">
       <a:dk1>
         <a:sysClr val="windowText" lastClr="000000"/>
       </a:dk1>
@@ -991,100 +991,50 @@
         <a:sysClr val="window" lastClr="FFFFFF"/>
       </a:lt1>
       <a:dk2>
-        <a:srgbClr val="0E2841"/>
+        <a:srgbClr val="000000"/>
       </a:dk2>
       <a:lt2>
-        <a:srgbClr val="E8E8E8"/>
+        <a:srgbClr val="F8F8F8"/>
       </a:lt2>
       <a:accent1>
-        <a:srgbClr val="156082"/>
+        <a:srgbClr val="DDDDDD"/>
       </a:accent1>
       <a:accent2>
-        <a:srgbClr val="E97132"/>
+        <a:srgbClr val="B2B2B2"/>
       </a:accent2>
       <a:accent3>
-        <a:srgbClr val="196B24"/>
+        <a:srgbClr val="969696"/>
       </a:accent3>
       <a:accent4>
-        <a:srgbClr val="0F9ED5"/>
+        <a:srgbClr val="808080"/>
       </a:accent4>
       <a:accent5>
-        <a:srgbClr val="A02B93"/>
+        <a:srgbClr val="5F5F5F"/>
       </a:accent5>
       <a:accent6>
-        <a:srgbClr val="4EA72E"/>
+        <a:srgbClr val="4D4D4D"/>
       </a:accent6>
       <a:hlink>
-        <a:srgbClr val="467886"/>
+        <a:srgbClr val="5F5F5F"/>
       </a:hlink>
       <a:folHlink>
-        <a:srgbClr val="96607D"/>
+        <a:srgbClr val="919191"/>
       </a:folHlink>
     </a:clrScheme>
-    <a:fontScheme name="Office">
+    <a:fontScheme name="Integral">
       <a:majorFont>
-        <a:latin typeface="Aptos Display" panose="02110004020202020204"/>
+        <a:latin typeface="Tw Cen MT Condensed" panose="020B0606020104020203"/>
         <a:ea typeface=""/>
         <a:cs typeface=""/>
-        <a:font script="Jpan" typeface="游ゴシック Light"/>
-        <a:font script="Hang" typeface="맑은 고딕"/>
-        <a:font script="Hans" typeface="等线 Light"/>
-        <a:font script="Hant" typeface="新細明體"/>
-        <a:font script="Arab" typeface="Times New Roman"/>
-        <a:font script="Hebr" typeface="Times New Roman"/>
-        <a:font script="Thai" typeface="Angsana New"/>
-        <a:font script="Ethi" typeface="Nyala"/>
-        <a:font script="Beng" typeface="Vrinda"/>
-        <a:font script="Gujr" typeface="Shruti"/>
-        <a:font script="Khmr" typeface="MoolBoran"/>
-        <a:font script="Knda" typeface="Tunga"/>
-        <a:font script="Guru" typeface="Raavi"/>
-        <a:font script="Cans" typeface="Euphemia"/>
-        <a:font script="Cher" typeface="Plantagenet Cherokee"/>
-        <a:font script="Yiii" typeface="Microsoft Yi Baiti"/>
-        <a:font script="Tibt" typeface="Microsoft Himalaya"/>
-        <a:font script="Thaa" typeface="MV Boli"/>
-        <a:font script="Deva" typeface="Mangal"/>
-        <a:font script="Telu" typeface="Gautami"/>
-        <a:font script="Taml" typeface="Latha"/>
-        <a:font script="Syrc" typeface="Estrangelo Edessa"/>
-        <a:font script="Orya" typeface="Kalinga"/>
-        <a:font script="Mlym" typeface="Kartika"/>
-        <a:font script="Laoo" typeface="DokChampa"/>
-        <a:font script="Sinh" typeface="Iskoola Pota"/>
-        <a:font script="Mong" typeface="Mongolian Baiti"/>
-        <a:font script="Viet" typeface="Times New Roman"/>
-        <a:font script="Uigh" typeface="Microsoft Uighur"/>
-        <a:font script="Geor" typeface="Sylfaen"/>
-        <a:font script="Armn" typeface="Arial"/>
-        <a:font script="Bugi" typeface="Leelawadee UI"/>
-        <a:font script="Bopo" typeface="Microsoft JhengHei"/>
-        <a:font script="Java" typeface="Javanese Text"/>
-        <a:font script="Lisu" typeface="Segoe UI"/>
-        <a:font script="Mymr" typeface="Myanmar Text"/>
-        <a:font script="Nkoo" typeface="Ebrima"/>
-        <a:font script="Olck" typeface="Nirmala UI"/>
-        <a:font script="Osma" typeface="Ebrima"/>
-        <a:font script="Phag" typeface="Phagspa"/>
-        <a:font script="Syrn" typeface="Estrangelo Edessa"/>
-        <a:font script="Syrj" typeface="Estrangelo Edessa"/>
-        <a:font script="Syre" typeface="Estrangelo Edessa"/>
-        <a:font script="Sora" typeface="Nirmala UI"/>
-        <a:font script="Tale" typeface="Microsoft Tai Le"/>
-        <a:font script="Talu" typeface="Microsoft New Tai Lue"/>
-        <a:font script="Tfng" typeface="Ebrima"/>
-      </a:majorFont>
-      <a:minorFont>
-        <a:latin typeface="Aptos" panose="02110004020202020204"/>
-        <a:ea typeface=""/>
-        <a:cs typeface=""/>
-        <a:font script="Jpan" typeface="游明朝"/>
-        <a:font script="Hang" typeface="맑은 고딕"/>
-        <a:font script="Hans" typeface="等线"/>
-        <a:font script="Hant" typeface="新細明體"/>
+        <a:font script="Grek" typeface="Calibri"/>
+        <a:font script="Cyrl" typeface="Calibri"/>
+        <a:font script="Jpan" typeface="メイリオ"/>
+        <a:font script="Hang" typeface="HY얕은샘물M"/>
+        <a:font script="Hans" typeface="华文仿宋"/>
+        <a:font script="Hant" typeface="微軟正黑體"/>
         <a:font script="Arab" typeface="Arial"/>
-        <a:font script="Hebr" typeface="Arial"/>
-        <a:font script="Thai" typeface="Cordia New"/>
+        <a:font script="Hebr" typeface="Levenim MT"/>
+        <a:font script="Thai" typeface="FreesiaUPC"/>
         <a:font script="Ethi" typeface="Nyala"/>
         <a:font script="Beng" typeface="Vrinda"/>
         <a:font script="Gujr" typeface="Shruti"/>
@@ -1105,29 +1055,49 @@
         <a:font script="Laoo" typeface="DokChampa"/>
         <a:font script="Sinh" typeface="Iskoola Pota"/>
         <a:font script="Mong" typeface="Mongolian Baiti"/>
-        <a:font script="Viet" typeface="Arial"/>
+        <a:font script="Viet" typeface="Tahoma"/>
         <a:font script="Uigh" typeface="Microsoft Uighur"/>
         <a:font script="Geor" typeface="Sylfaen"/>
-        <a:font script="Armn" typeface="Arial"/>
-        <a:font script="Bugi" typeface="Leelawadee UI"/>
-        <a:font script="Bopo" typeface="Microsoft JhengHei"/>
-        <a:font script="Java" typeface="Javanese Text"/>
-        <a:font script="Lisu" typeface="Segoe UI"/>
-        <a:font script="Mymr" typeface="Myanmar Text"/>
-        <a:font script="Nkoo" typeface="Ebrima"/>
-        <a:font script="Olck" typeface="Nirmala UI"/>
-        <a:font script="Osma" typeface="Ebrima"/>
-        <a:font script="Phag" typeface="Phagspa"/>
-        <a:font script="Syrn" typeface="Estrangelo Edessa"/>
-        <a:font script="Syrj" typeface="Estrangelo Edessa"/>
-        <a:font script="Syre" typeface="Estrangelo Edessa"/>
-        <a:font script="Sora" typeface="Nirmala UI"/>
-        <a:font script="Tale" typeface="Microsoft Tai Le"/>
-        <a:font script="Talu" typeface="Microsoft New Tai Lue"/>
-        <a:font script="Tfng" typeface="Ebrima"/>
+      </a:majorFont>
+      <a:minorFont>
+        <a:latin typeface="Tw Cen MT" panose="020B0602020104020603"/>
+        <a:ea typeface=""/>
+        <a:cs typeface=""/>
+        <a:font script="Grek" typeface="Calibri"/>
+        <a:font script="Cyrl" typeface="Calibri"/>
+        <a:font script="Jpan" typeface="メイリオ"/>
+        <a:font script="Hang" typeface="HY얕은샘물M"/>
+        <a:font script="Hans" typeface="华文仿宋"/>
+        <a:font script="Hant" typeface="微軟正黑體"/>
+        <a:font script="Arab" typeface="Arial"/>
+        <a:font script="Hebr" typeface="Levenim MT"/>
+        <a:font script="Thai" typeface="FreesiaUPC"/>
+        <a:font script="Ethi" typeface="Nyala"/>
+        <a:font script="Beng" typeface="Vrinda"/>
+        <a:font script="Gujr" typeface="Shruti"/>
+        <a:font script="Khmr" typeface="DaunPenh"/>
+        <a:font script="Knda" typeface="Tunga"/>
+        <a:font script="Guru" typeface="Raavi"/>
+        <a:font script="Cans" typeface="Euphemia"/>
+        <a:font script="Cher" typeface="Plantagenet Cherokee"/>
+        <a:font script="Yiii" typeface="Microsoft Yi Baiti"/>
+        <a:font script="Tibt" typeface="Microsoft Himalaya"/>
+        <a:font script="Thaa" typeface="MV Boli"/>
+        <a:font script="Deva" typeface="Mangal"/>
+        <a:font script="Telu" typeface="Gautami"/>
+        <a:font script="Taml" typeface="Latha"/>
+        <a:font script="Syrc" typeface="Estrangelo Edessa"/>
+        <a:font script="Orya" typeface="Kalinga"/>
+        <a:font script="Mlym" typeface="Kartika"/>
+        <a:font script="Laoo" typeface="DokChampa"/>
+        <a:font script="Sinh" typeface="Iskoola Pota"/>
+        <a:font script="Mong" typeface="Mongolian Baiti"/>
+        <a:font script="Viet" typeface="Tahoma"/>
+        <a:font script="Uigh" typeface="Microsoft Uighur"/>
+        <a:font script="Geor" typeface="Sylfaen"/>
       </a:minorFont>
     </a:fontScheme>
-    <a:fmtScheme name="Office">
+    <a:fmtScheme name="Integral">
       <a:fillStyleLst>
         <a:solidFill>
           <a:schemeClr val="phClr"/>
@@ -1136,76 +1106,65 @@
           <a:gsLst>
             <a:gs pos="0">
               <a:schemeClr val="phClr">
-                <a:lumMod val="110000"/>
-                <a:satMod val="105000"/>
-                <a:tint val="67000"/>
-              </a:schemeClr>
-            </a:gs>
-            <a:gs pos="50000">
-              <a:schemeClr val="phClr">
-                <a:lumMod val="105000"/>
-                <a:satMod val="103000"/>
-                <a:tint val="73000"/>
+                <a:tint val="83000"/>
+                <a:satMod val="100000"/>
+                <a:lumMod val="100000"/>
               </a:schemeClr>
             </a:gs>
             <a:gs pos="100000">
               <a:schemeClr val="phClr">
-                <a:lumMod val="105000"/>
-                <a:satMod val="109000"/>
-                <a:tint val="81000"/>
+                <a:tint val="61000"/>
+                <a:satMod val="150000"/>
+                <a:lumMod val="100000"/>
               </a:schemeClr>
             </a:gs>
           </a:gsLst>
-          <a:lin ang="5400000" scaled="0"/>
+          <a:path path="circle">
+            <a:fillToRect l="100000" t="100000" r="100000" b="100000"/>
+          </a:path>
         </a:gradFill>
         <a:gradFill rotWithShape="1">
           <a:gsLst>
             <a:gs pos="0">
               <a:schemeClr val="phClr">
-                <a:satMod val="103000"/>
-                <a:lumMod val="102000"/>
-                <a:tint val="94000"/>
-              </a:schemeClr>
-            </a:gs>
-            <a:gs pos="50000">
-              <a:schemeClr val="phClr">
-                <a:satMod val="110000"/>
+                <a:tint val="100000"/>
+                <a:shade val="85000"/>
+                <a:satMod val="100000"/>
                 <a:lumMod val="100000"/>
-                <a:shade val="100000"/>
               </a:schemeClr>
             </a:gs>
             <a:gs pos="100000">
               <a:schemeClr val="phClr">
-                <a:lumMod val="99000"/>
-                <a:satMod val="120000"/>
-                <a:shade val="78000"/>
+                <a:tint val="90000"/>
+                <a:shade val="100000"/>
+                <a:satMod val="150000"/>
+                <a:lumMod val="100000"/>
               </a:schemeClr>
             </a:gs>
           </a:gsLst>
-          <a:lin ang="5400000" scaled="0"/>
+          <a:path path="circle">
+            <a:fillToRect l="100000" t="100000" r="100000" b="100000"/>
+          </a:path>
         </a:gradFill>
       </a:fillStyleLst>
       <a:lnStyleLst>
-        <a:ln w="6350" cap="flat" cmpd="sng" algn="ctr">
+        <a:ln w="9525" cap="flat" cmpd="sng" algn="ctr">
           <a:solidFill>
             <a:schemeClr val="phClr"/>
           </a:solidFill>
           <a:prstDash val="solid"/>
-          <a:miter lim="800000"/>
         </a:ln>
-        <a:ln w="12700" cap="flat" cmpd="sng" algn="ctr">
+        <a:ln w="15875" cap="flat" cmpd="sng" algn="ctr">
           <a:solidFill>
             <a:schemeClr val="phClr"/>
           </a:solidFill>
           <a:prstDash val="solid"/>
-          <a:miter lim="800000"/>
         </a:ln>
         <a:ln w="19050" cap="flat" cmpd="sng" algn="ctr">
           <a:solidFill>
             <a:schemeClr val="phClr"/>
           </a:solidFill>
           <a:prstDash val="solid"/>
-          <a:miter lim="800000"/>
         </a:ln>
       </a:lnStyleLst>
       <a:effectStyleLst>
@@ -1213,16 +1172,39 @@
           <a:effectLst/>
         </a:effectStyle>
         <a:effectStyle>
-          <a:effectLst/>
+          <a:effectLst>
+            <a:outerShdw blurRad="50800" dist="12700" dir="5400000" algn="ctr" rotWithShape="0">
+              <a:srgbClr val="000000">
+                <a:alpha val="50000"/>
+              </a:srgbClr>
+            </a:outerShdw>
+          </a:effectLst>
         </a:effectStyle>
         <a:effectStyle>
           <a:effectLst>
-            <a:outerShdw blurRad="57150" dist="19050" dir="5400000" algn="ctr" rotWithShape="0">
+            <a:outerShdw blurRad="76200" dist="25400" dir="5400000" algn="ctr" rotWithShape="0">
               <a:srgbClr val="000000">
-                <a:alpha val="63000"/>
+                <a:alpha val="60000"/>
               </a:srgbClr>
             </a:outerShdw>
           </a:effectLst>
+          <a:scene3d>
+            <a:camera prst="orthographicFront">
+              <a:rot lat="0" lon="0" rev="0"/>
+            </a:camera>
+            <a:lightRig rig="flat" dir="t">
+              <a:rot lat="0" lon="0" rev="3600000"/>
+            </a:lightRig>
+          </a:scene3d>
+          <a:sp3d contourW="12700" prstMaterial="flat">
+            <a:bevelT w="38100" h="44450" prst="angle"/>
+            <a:contourClr>
+              <a:schemeClr val="phClr">
+                <a:shade val="35000"/>
+                <a:satMod val="160000"/>
+              </a:schemeClr>
+            </a:contourClr>
+          </a:sp3d>
         </a:effectStyle>
       </a:effectStyleLst>
       <a:bgFillStyleLst>
@@ -1232,36 +1214,27 @@
         <a:solidFill>
           <a:schemeClr val="phClr">
             <a:tint val="95000"/>
-            <a:satMod val="170000"/>
+            <a:shade val="85000"/>
+            <a:satMod val="125000"/>
           </a:schemeClr>
         </a:solidFill>
-        <a:gradFill rotWithShape="1">
-          <a:gsLst>
-            <a:gs pos="0">
+        <a:blipFill rotWithShape="1">
+          <a:blip xmlns:r="http://schemas.openxmlformats.org/officeDocument/2006/relationships" r:embed="rId1">
+            <a:duotone>
               <a:schemeClr val="phClr">
-                <a:tint val="93000"/>
-                <a:satMod val="150000"/>
-                <a:shade val="98000"/>
-                <a:lumMod val="102000"/>
+                <a:tint val="95000"/>
+                <a:shade val="74000"/>
+                <a:satMod val="230000"/>
               </a:schemeClr>
-            </a:gs>
-            <a:gs pos="50000">
               <a:schemeClr val="phClr">
-                <a:tint val="98000"/>
-                <a:satMod val="130000"/>
-                <a:shade val="90000"/>
-                <a:lumMod val="103000"/>
+                <a:tint val="92000"/>
+                <a:shade val="69000"/>
+                <a:satMod val="250000"/>
               </a:schemeClr>
-            </a:gs>
-            <a:gs pos="100000">
-              <a:schemeClr val="phClr">
-                <a:shade val="63000"/>
-                <a:satMod val="120000"/>
-              </a:schemeClr>
-            </a:gs>
-          </a:gsLst>
-          <a:lin ang="5400000" scaled="0"/>
-        </a:gradFill>
+            </a:duotone>
+          </a:blip>
+          <a:tile tx="0" ty="0" sx="40000" sy="40000" flip="none" algn="tl"/>
+        </a:blipFill>
       </a:bgFillStyleLst>
     </a:fmtScheme>
   </a:themeElements>
@@ -1269,7 +1242,7 @@
   <a:extraClrSchemeLst/>
   <a:extLst>
     <a:ext uri="{05A4C25C-085E-4340-85A3-A5531E510DB2}">
-      <thm15:themeFamily xmlns:thm15="http://schemas.microsoft.com/office/thememl/2012/main" name="Office Theme" id="{2E142A2C-CD16-42D6-873A-C26D2A0506FA}" vid="{1BDDFF52-6CD6-40A5-AB3C-68EB2F1E4D0A}"/>
+      <thm15:themeFamily xmlns:thm15="http://schemas.microsoft.com/office/thememl/2012/main" name="Integral" id="{3577F8C9-A904-41D8-97D2-FD898F53F20E}" vid="{682D6EBE-8D36-4FF2-9DB3-F3D8D7B6715D}"/>
     </a:ext>
   </a:extLst>
 </a:theme>

--- a/docs/Currency Transfer Application.docx
+++ b/docs/Currency Transfer Application.docx
@@ -28,10 +28,26 @@
       </w:r>
     </w:p>
     <w:p>
-      <w:r>
-        <w:t>https://colorkit.co/palette/36454F-5d6870-848b90-abaeb1-D1D1D1-1b1b70-1a1a69-181862-151553-0e0e35/</w:t>
-      </w:r>
+      <w:hyperlink r:id="rId5" w:history="1">
+        <w:r>
+          <w:rPr>
+            <w:rStyle w:val="Hyperlink"/>
+          </w:rPr>
+          <w:t>https://colorkit.co/palette/36454F-5d6870-848b90-abaeb1-D1D1D1-1b1b70-1a1a69-181862-151553-0e0e35/</w:t>
+        </w:r>
+      </w:hyperlink>
     </w:p>
+    <w:p>
+      <w:hyperlink r:id="rId6" w:history="1">
+        <w:r>
+          <w:rPr>
+            <w:rStyle w:val="Hyperlink"/>
+          </w:rPr>
+          <w:t>https://colorkit.co/palette/f7bed6-e4bad0-d1b7ca-bdb3c3-aaafbd-95abb7-80a7b1-69a3ab-4e9ea5-28999f/</w:t>
+        </w:r>
+      </w:hyperlink>
+    </w:p>
+    <w:p/>
     <w:p>
       <w:r>
         <w:t>Wireframe:</w:t>
@@ -969,12 +985,23 @@
     <w:name w:val="Hyperlink"/>
     <w:basedOn w:val="DefaultParagraphFont"/>
     <w:uiPriority w:val="99"/>
-    <w:semiHidden/>
     <w:unhideWhenUsed/>
     <w:rsid w:val="004A0A21"/>
     <w:rPr>
       <w:color w:val="0000FF"/>
       <w:u w:val="single"/>
+    </w:rPr>
+  </w:style>
+  <w:style w:type="character" w:styleId="UnresolvedMention">
+    <w:name w:val="Unresolved Mention"/>
+    <w:basedOn w:val="DefaultParagraphFont"/>
+    <w:uiPriority w:val="99"/>
+    <w:semiHidden/>
+    <w:unhideWhenUsed/>
+    <w:rsid w:val="00796AC6"/>
+    <w:rPr>
+      <w:color w:val="605E5C"/>
+      <w:shd w:val="clear" w:color="auto" w:fill="E1DFDD"/>
     </w:rPr>
   </w:style>
 </w:styles>

--- a/docs/Currency Transfer Application.docx
+++ b/docs/Currency Transfer Application.docx
@@ -3,16 +3,28 @@
 <w:document xmlns:wpc="http://schemas.microsoft.com/office/word/2010/wordprocessingCanvas" xmlns:cx="http://schemas.microsoft.com/office/drawing/2014/chartex" xmlns:cx1="http://schemas.microsoft.com/office/drawing/2015/9/8/chartex" xmlns:cx2="http://schemas.microsoft.com/office/drawing/2015/10/21/chartex" xmlns:cx3="http://schemas.microsoft.com/office/drawing/2016/5/9/chartex" xmlns:cx4="http://schemas.microsoft.com/office/drawing/2016/5/10/chartex" xmlns:cx5="http://schemas.microsoft.com/office/drawing/2016/5/11/chartex" xmlns:cx6="http://schemas.microsoft.com/office/drawing/2016/5/12/chartex" xmlns:cx7="http://schemas.microsoft.com/office/drawing/2016/5/13/chartex" xmlns:cx8="http://schemas.microsoft.com/office/drawing/2016/5/14/chartex" xmlns:mc="http://schemas.openxmlformats.org/markup-compatibility/2006" xmlns:aink="http://schemas.microsoft.com/office/drawing/2016/ink" xmlns:am3d="http://schemas.microsoft.com/office/drawing/2017/model3d" xmlns:o="urn:schemas-microsoft-com:office:office" xmlns:oel="http://schemas.microsoft.com/office/2019/extlst" xmlns:r="http://schemas.openxmlformats.org/officeDocument/2006/relationships" xmlns:m="http://schemas.openxmlformats.org/officeDocument/2006/math" xmlns:v="urn:schemas-microsoft-com:vml" xmlns:wp14="http://schemas.microsoft.com/office/word/2010/wordprocessingDrawing" xmlns:wp="http://schemas.openxmlformats.org/drawingml/2006/wordprocessingDrawing" xmlns:w10="urn:schemas-microsoft-com:office:word" xmlns:w="http://schemas.openxmlformats.org/wordprocessingml/2006/main" xmlns:w14="http://schemas.microsoft.com/office/word/2010/wordml" xmlns:w15="http://schemas.microsoft.com/office/word/2012/wordml" xmlns:w16cex="http://schemas.microsoft.com/office/word/2018/wordml/cex" xmlns:w16cid="http://schemas.microsoft.com/office/word/2016/wordml/cid" xmlns:w16="http://schemas.microsoft.com/office/word/2018/wordml" xmlns:w16sdtdh="http://schemas.microsoft.com/office/word/2020/wordml/sdtdatahash" xmlns:w16se="http://schemas.microsoft.com/office/word/2015/wordml/symex" xmlns:wpg="http://schemas.microsoft.com/office/word/2010/wordprocessingGroup" xmlns:wpi="http://schemas.microsoft.com/office/word/2010/wordprocessingInk" xmlns:wne="http://schemas.microsoft.com/office/word/2006/wordml" xmlns:wps="http://schemas.microsoft.com/office/word/2010/wordprocessingShape" mc:Ignorable="w14 w15 w16se w16cid w16 w16cex w16sdtdh wp14">
   <w:body>
     <w:p>
+      <w:pPr>
+        <w:pStyle w:val="Title"/>
+        <w:jc w:val="center"/>
+      </w:pPr>
       <w:r>
         <w:t>Currency Transfer Application:</w:t>
       </w:r>
     </w:p>
     <w:p>
+      <w:pPr>
+        <w:pStyle w:val="Subtitle"/>
+      </w:pPr>
       <w:r>
         <w:t>What is needed:</w:t>
       </w:r>
     </w:p>
     <w:p>
+      <w:pPr>
+        <w:rPr>
+          <w:rStyle w:val="Hyperlink"/>
+        </w:rPr>
+      </w:pPr>
       <w:hyperlink r:id="rId4" w:history="1">
         <w:r>
           <w:rPr>
@@ -22,7 +34,11 @@
         </w:r>
       </w:hyperlink>
     </w:p>
-    <w:p>
+    <w:p/>
+    <w:p>
+      <w:pPr>
+        <w:pStyle w:val="Subtitle"/>
+      </w:pPr>
       <w:r>
         <w:t>Colour Scheme:</w:t>
       </w:r>
@@ -38,6 +54,11 @@
       </w:hyperlink>
     </w:p>
     <w:p>
+      <w:pPr>
+        <w:rPr>
+          <w:rStyle w:val="Hyperlink"/>
+        </w:rPr>
+      </w:pPr>
       <w:hyperlink r:id="rId6" w:history="1">
         <w:r>
           <w:rPr>
@@ -49,10 +70,100 @@
     </w:p>
     <w:p/>
     <w:p>
+      <w:pPr>
+        <w:pStyle w:val="Subtitle"/>
+      </w:pPr>
+      <w:r>
+        <w:t>Creating graphics:</w:t>
+      </w:r>
+    </w:p>
+    <w:p>
+      <w:hyperlink r:id="rId7" w:history="1">
+        <w:r>
+          <w:rPr>
+            <w:rStyle w:val="Hyperlink"/>
+          </w:rPr>
+          <w:t>Home - Canva</w:t>
+        </w:r>
+      </w:hyperlink>
+    </w:p>
+    <w:p>
+      <w:hyperlink r:id="rId8" w:history="1">
+        <w:proofErr w:type="spellStart"/>
+        <w:r>
+          <w:rPr>
+            <w:rStyle w:val="Hyperlink"/>
+          </w:rPr>
+          <w:t>Photopea</w:t>
+        </w:r>
+        <w:proofErr w:type="spellEnd"/>
+        <w:r>
+          <w:rPr>
+            <w:rStyle w:val="Hyperlink"/>
+          </w:rPr>
+          <w:t xml:space="preserve"> | Online Photo Editor</w:t>
+        </w:r>
+      </w:hyperlink>
+    </w:p>
+    <w:p/>
+    <w:p>
+      <w:pPr>
+        <w:pStyle w:val="Subtitle"/>
+      </w:pPr>
+      <w:r>
+        <w:t>Useful Links:</w:t>
+      </w:r>
+    </w:p>
+    <w:p>
+      <w:hyperlink r:id="rId9" w:history="1">
+        <w:r>
+          <w:rPr>
+            <w:rStyle w:val="Hyperlink"/>
+          </w:rPr>
+          <w:t>W3Schools Online Web Tutorials</w:t>
+        </w:r>
+      </w:hyperlink>
+    </w:p>
+    <w:p>
+      <w:hyperlink r:id="rId10" w:history="1">
+        <w:r>
+          <w:rPr>
+            <w:rStyle w:val="Hyperlink"/>
+          </w:rPr>
+          <w:t>Downloads - DB Browser for SQLite (sqlitebrowser.org)</w:t>
+        </w:r>
+      </w:hyperlink>
+    </w:p>
+    <w:p>
+      <w:hyperlink r:id="rId11" w:history="1">
+        <w:r>
+          <w:rPr>
+            <w:rStyle w:val="Hyperlink"/>
+          </w:rPr>
+          <w:t>Download XAMPP (apachefriends.org)</w:t>
+        </w:r>
+      </w:hyperlink>
+    </w:p>
+    <w:p/>
+    <w:p>
+      <w:pPr>
+        <w:pStyle w:val="Subtitle"/>
+      </w:pPr>
       <w:r>
         <w:t>Wireframe:</w:t>
       </w:r>
     </w:p>
+    <w:p>
+      <w:hyperlink r:id="rId12" w:history="1">
+        <w:r>
+          <w:rPr>
+            <w:rStyle w:val="Hyperlink"/>
+          </w:rPr>
+          <w:t>https://www.figma.com/</w:t>
+        </w:r>
+      </w:hyperlink>
+    </w:p>
+    <w:p/>
     <w:p/>
     <w:sectPr>
       <w:pgSz w:w="11906" w:h="16838"/>
@@ -1004,6 +1115,18 @@
       <w:shd w:val="clear" w:color="auto" w:fill="E1DFDD"/>
     </w:rPr>
   </w:style>
+  <w:style w:type="character" w:styleId="FollowedHyperlink">
+    <w:name w:val="FollowedHyperlink"/>
+    <w:basedOn w:val="DefaultParagraphFont"/>
+    <w:uiPriority w:val="99"/>
+    <w:semiHidden/>
+    <w:unhideWhenUsed/>
+    <w:rsid w:val="005D79F0"/>
+    <w:rPr>
+      <w:color w:val="919191" w:themeColor="followedHyperlink"/>
+      <w:u w:val="single"/>
+    </w:rPr>
+  </w:style>
 </w:styles>
 </file>
 

--- a/docs/Currency Transfer Application.docx
+++ b/docs/Currency Transfer Application.docx
@@ -164,6 +164,298 @@
       </w:hyperlink>
     </w:p>
     <w:p/>
+    <w:p/>
+    <w:p/>
+    <w:p>
+      <w:pPr>
+        <w:pStyle w:val="Heading1"/>
+      </w:pPr>
+      <w:r>
+        <w:t>User Story:</w:t>
+      </w:r>
+    </w:p>
+    <w:p>
+      <w:pPr>
+        <w:pStyle w:val="Heading2"/>
+      </w:pPr>
+      <w:r>
+        <w:t>Story one:</w:t>
+      </w:r>
+    </w:p>
+    <w:p>
+      <w:r>
+        <w:t xml:space="preserve">Basic </w:t>
+      </w:r>
+      <w:r>
+        <w:t>User</w:t>
+      </w:r>
+      <w:r>
+        <w:t>:</w:t>
+      </w:r>
+    </w:p>
+    <w:p>
+      <w:r>
+        <w:t>Bill</w:t>
+      </w:r>
+    </w:p>
+    <w:p/>
+    <w:p>
+      <w:r>
+        <w:lastRenderedPageBreak/>
+        <w:t>S</w:t>
+      </w:r>
+      <w:r>
+        <w:t>ystem</w:t>
+      </w:r>
+      <w:r>
+        <w:t xml:space="preserve"> Admin </w:t>
+      </w:r>
+    </w:p>
+    <w:p>
+      <w:r>
+        <w:t>Finance</w:t>
+      </w:r>
+      <w:r>
+        <w:t xml:space="preserve"> Admin </w:t>
+      </w:r>
+    </w:p>
+    <w:p>
+      <w:r>
+        <w:t>Legal Admin</w:t>
+      </w:r>
+    </w:p>
+    <w:p/>
+    <w:p/>
+    <w:p/>
+    <w:p/>
+    <w:p/>
+    <w:p/>
+    <w:p/>
+    <w:p>
+      <w:pPr>
+        <w:pStyle w:val="NormalWeb"/>
+        <w:rPr>
+          <w:color w:val="000000"/>
+          <w:sz w:val="27"/>
+          <w:szCs w:val="27"/>
+        </w:rPr>
+      </w:pPr>
+      <w:r>
+        <w:rPr>
+          <w:color w:val="000000"/>
+          <w:sz w:val="27"/>
+          <w:szCs w:val="27"/>
+        </w:rPr>
+        <w:t>CURRENCY TRANSFER APPLICATION</w:t>
+      </w:r>
+    </w:p>
+    <w:p>
+      <w:pPr>
+        <w:pStyle w:val="NormalWeb"/>
+        <w:rPr>
+          <w:color w:val="000000"/>
+          <w:sz w:val="27"/>
+          <w:szCs w:val="27"/>
+        </w:rPr>
+      </w:pPr>
+      <w:r>
+        <w:rPr>
+          <w:color w:val="000000"/>
+          <w:sz w:val="27"/>
+          <w:szCs w:val="27"/>
+        </w:rPr>
+        <w:t>Objective</w:t>
+      </w:r>
+    </w:p>
+    <w:p>
+      <w:pPr>
+        <w:pStyle w:val="NormalWeb"/>
+        <w:rPr>
+          <w:color w:val="000000"/>
+          <w:sz w:val="27"/>
+          <w:szCs w:val="27"/>
+        </w:rPr>
+      </w:pPr>
+      <w:r>
+        <w:rPr>
+          <w:color w:val="000000"/>
+          <w:sz w:val="27"/>
+          <w:szCs w:val="27"/>
+        </w:rPr>
+        <w:t xml:space="preserve">The rationale behind this project is to create a money transfer platform within the UK and beyond. It is inspired by existing money transfer platforms, such as Wise, </w:t>
+      </w:r>
+      <w:proofErr w:type="spellStart"/>
+      <w:r>
+        <w:rPr>
+          <w:color w:val="000000"/>
+          <w:sz w:val="27"/>
+          <w:szCs w:val="27"/>
+        </w:rPr>
+        <w:t>TransferGo</w:t>
+      </w:r>
+      <w:proofErr w:type="spellEnd"/>
+      <w:r>
+        <w:rPr>
+          <w:color w:val="000000"/>
+          <w:sz w:val="27"/>
+          <w:szCs w:val="27"/>
+        </w:rPr>
+        <w:t xml:space="preserve"> and </w:t>
+      </w:r>
+      <w:proofErr w:type="spellStart"/>
+      <w:r>
+        <w:rPr>
+          <w:color w:val="000000"/>
+          <w:sz w:val="27"/>
+          <w:szCs w:val="27"/>
+        </w:rPr>
+        <w:t>Revolut</w:t>
+      </w:r>
+      <w:proofErr w:type="spellEnd"/>
+      <w:r>
+        <w:rPr>
+          <w:color w:val="000000"/>
+          <w:sz w:val="27"/>
+          <w:szCs w:val="27"/>
+        </w:rPr>
+        <w:t>. Users should be able to:</w:t>
+      </w:r>
+    </w:p>
+    <w:p>
+      <w:pPr>
+        <w:pStyle w:val="NormalWeb"/>
+        <w:rPr>
+          <w:color w:val="000000"/>
+          <w:sz w:val="27"/>
+          <w:szCs w:val="27"/>
+        </w:rPr>
+      </w:pPr>
+      <w:r>
+        <w:rPr>
+          <w:color w:val="000000"/>
+          <w:sz w:val="27"/>
+          <w:szCs w:val="27"/>
+        </w:rPr>
+        <w:t>· Create accounts in different currencies.</w:t>
+      </w:r>
+    </w:p>
+    <w:p>
+      <w:pPr>
+        <w:pStyle w:val="NormalWeb"/>
+        <w:rPr>
+          <w:color w:val="000000"/>
+          <w:sz w:val="27"/>
+          <w:szCs w:val="27"/>
+        </w:rPr>
+      </w:pPr>
+      <w:r>
+        <w:rPr>
+          <w:color w:val="000000"/>
+          <w:sz w:val="27"/>
+          <w:szCs w:val="27"/>
+        </w:rPr>
+        <w:t>· Transfer funds from one currency account to another using exchange rates updated daily by the Bank of England. In this project, you do not need to rely on live exchange rates.</w:t>
+      </w:r>
+    </w:p>
+    <w:p>
+      <w:pPr>
+        <w:pStyle w:val="NormalWeb"/>
+        <w:rPr>
+          <w:color w:val="000000"/>
+          <w:sz w:val="27"/>
+          <w:szCs w:val="27"/>
+        </w:rPr>
+      </w:pPr>
+      <w:r>
+        <w:rPr>
+          <w:color w:val="000000"/>
+          <w:sz w:val="27"/>
+          <w:szCs w:val="27"/>
+        </w:rPr>
+        <w:t>· Transfer funds from a designated bank account in the UK into a currency account (the account must hold GBP).</w:t>
+      </w:r>
+    </w:p>
+    <w:p>
+      <w:pPr>
+        <w:pStyle w:val="NormalWeb"/>
+        <w:rPr>
+          <w:color w:val="000000"/>
+          <w:sz w:val="27"/>
+          <w:szCs w:val="27"/>
+        </w:rPr>
+      </w:pPr>
+      <w:r>
+        <w:rPr>
+          <w:color w:val="000000"/>
+          <w:sz w:val="27"/>
+          <w:szCs w:val="27"/>
+        </w:rPr>
+        <w:t>· Transfer funds from a currency account to an account in any bank account in any country, including your main bank account in the UK (note that currency of the destination account must be the same as that of the source account. If they are different, then currency exchange must be carried out first).</w:t>
+      </w:r>
+    </w:p>
+    <w:p>
+      <w:pPr>
+        <w:pStyle w:val="NormalWeb"/>
+        <w:rPr>
+          <w:color w:val="000000"/>
+          <w:sz w:val="27"/>
+          <w:szCs w:val="27"/>
+        </w:rPr>
+      </w:pPr>
+      <w:r>
+        <w:rPr>
+          <w:color w:val="000000"/>
+          <w:sz w:val="27"/>
+          <w:szCs w:val="27"/>
+        </w:rPr>
+        <w:t>Project Overview</w:t>
+      </w:r>
+    </w:p>
+    <w:p>
+      <w:pPr>
+        <w:pStyle w:val="NormalWeb"/>
+        <w:rPr>
+          <w:color w:val="000000"/>
+          <w:sz w:val="27"/>
+          <w:szCs w:val="27"/>
+        </w:rPr>
+      </w:pPr>
+      <w:r>
+        <w:rPr>
+          <w:color w:val="000000"/>
+          <w:sz w:val="27"/>
+          <w:szCs w:val="27"/>
+        </w:rPr>
+        <w:t xml:space="preserve">Tools like this must be regulated to ensure that they are not used for money laundering purposes. In this context, there should be algorithms in place to detect suspicious activity, e.g., transferring large sums of money or exceeding transfer limits set by the admin. If a suspicious activity is flagged by the system, then the admin should request the submission of evidence of source of funds. Until satisfactory evidence is provided, an account should be suspended, meaning that no </w:t>
+      </w:r>
+      <w:r>
+        <w:rPr>
+          <w:color w:val="000000"/>
+          <w:sz w:val="27"/>
+          <w:szCs w:val="27"/>
+        </w:rPr>
+        <w:lastRenderedPageBreak/>
+        <w:t>further fund transfers will be possible. It should be possible to request refund during this process. If source of income cannot be verified, it will not be possible to use the application again.</w:t>
+      </w:r>
+    </w:p>
+    <w:p>
+      <w:pPr>
+        <w:pStyle w:val="NormalWeb"/>
+        <w:rPr>
+          <w:color w:val="000000"/>
+          <w:sz w:val="27"/>
+          <w:szCs w:val="27"/>
+        </w:rPr>
+      </w:pPr>
+      <w:r>
+        <w:rPr>
+          <w:color w:val="000000"/>
+          <w:sz w:val="27"/>
+          <w:szCs w:val="27"/>
+        </w:rPr>
+        <w:t>Front-end of this system can be windows-based, console-based or web-based. Back-end of this system can be developed using either SQLite or any other database management system, such as MySQL. MongoDB or NoSQL or any other unstructured databases are not permitted.</w:t>
+      </w:r>
+    </w:p>
     <w:p/>
     <w:sectPr>
       <w:pgSz w:w="11906" w:h="16838"/>
@@ -603,7 +895,6 @@
     <w:next w:val="Normal"/>
     <w:link w:val="Heading2Char"/>
     <w:uiPriority w:val="9"/>
-    <w:semiHidden/>
     <w:unhideWhenUsed/>
     <w:qFormat/>
     <w:rsid w:val="00ED651F"/>
@@ -820,7 +1111,6 @@
     <w:basedOn w:val="DefaultParagraphFont"/>
     <w:link w:val="Heading2"/>
     <w:uiPriority w:val="9"/>
-    <w:semiHidden/>
     <w:rsid w:val="00ED651F"/>
     <w:rPr>
       <w:rFonts w:asciiTheme="majorHAnsi" w:eastAsiaTheme="majorEastAsia" w:hAnsiTheme="majorHAnsi" w:cstheme="majorBidi"/>
@@ -1125,6 +1415,23 @@
     <w:rPr>
       <w:color w:val="919191" w:themeColor="followedHyperlink"/>
       <w:u w:val="single"/>
+    </w:rPr>
+  </w:style>
+  <w:style w:type="paragraph" w:styleId="NormalWeb">
+    <w:name w:val="Normal (Web)"/>
+    <w:basedOn w:val="Normal"/>
+    <w:uiPriority w:val="99"/>
+    <w:semiHidden/>
+    <w:unhideWhenUsed/>
+    <w:rsid w:val="00F77686"/>
+    <w:pPr>
+      <w:spacing w:before="100" w:beforeAutospacing="1" w:after="100" w:afterAutospacing="1" w:line="240" w:lineRule="auto"/>
+    </w:pPr>
+    <w:rPr>
+      <w:rFonts w:ascii="Times New Roman" w:eastAsia="Times New Roman" w:hAnsi="Times New Roman" w:cs="Times New Roman"/>
+      <w:kern w:val="0"/>
+      <w:lang w:eastAsia="en-GB"/>
+      <w14:ligatures w14:val="none"/>
     </w:rPr>
   </w:style>
 </w:styles>
